--- a/atividade_introducao/dados_do_usuario.docx
+++ b/atividade_introducao/dados_do_usuario.docx
@@ -12,7 +12,45 @@
         <w:t>RA: 1460682123007</w:t>
       </w:r>
     </w:p>
-    <w:p/>
+    <w:p>
+      <w:r>
+        <w:drawing>
+          <wp:inline distT="0" distB="0" distL="0" distR="0" wp14:anchorId="35531F05" wp14:editId="483F79D9">
+            <wp:extent cx="5400040" cy="3054985"/>
+            <wp:effectExtent l="0" t="0" r="0" b="0"/>
+            <wp:docPr id="1" name="Imagem 1" descr="Interface gráfica do usuário, Aplicativo, Word&#10;&#10;Descrição gerada automaticamente"/>
+            <wp:cNvGraphicFramePr>
+              <a:graphicFrameLocks xmlns:a="http://schemas.openxmlformats.org/drawingml/2006/main" noChangeAspect="1"/>
+            </wp:cNvGraphicFramePr>
+            <a:graphic xmlns:a="http://schemas.openxmlformats.org/drawingml/2006/main">
+              <a:graphicData uri="http://schemas.openxmlformats.org/drawingml/2006/picture">
+                <pic:pic xmlns:pic="http://schemas.openxmlformats.org/drawingml/2006/picture">
+                  <pic:nvPicPr>
+                    <pic:cNvPr id="1" name="Imagem 1" descr="Interface gráfica do usuário, Aplicativo, Word&#10;&#10;Descrição gerada automaticamente"/>
+                    <pic:cNvPicPr/>
+                  </pic:nvPicPr>
+                  <pic:blipFill>
+                    <a:blip r:embed="rId4"/>
+                    <a:stretch>
+                      <a:fillRect/>
+                    </a:stretch>
+                  </pic:blipFill>
+                  <pic:spPr>
+                    <a:xfrm>
+                      <a:off x="0" y="0"/>
+                      <a:ext cx="5400040" cy="3054985"/>
+                    </a:xfrm>
+                    <a:prstGeom prst="rect">
+                      <a:avLst/>
+                    </a:prstGeom>
+                  </pic:spPr>
+                </pic:pic>
+              </a:graphicData>
+            </a:graphic>
+          </wp:inline>
+        </w:drawing>
+      </w:r>
+    </w:p>
     <w:sectPr>
       <w:pgSz w:w="11906" w:h="16838"/>
       <w:pgMar w:top="1417" w:right="1701" w:bottom="1417" w:left="1701" w:header="708" w:footer="708" w:gutter="0"/>

--- a/atividade_introducao/dados_do_usuario.docx
+++ b/atividade_introducao/dados_do_usuario.docx
@@ -51,6 +51,128 @@
         </w:drawing>
       </w:r>
     </w:p>
+    <w:p/>
+    <w:p>
+      <w:r>
+        <w:drawing>
+          <wp:inline distT="0" distB="0" distL="0" distR="0" wp14:anchorId="7B5C952F" wp14:editId="6391BEE5">
+            <wp:extent cx="5400040" cy="3049270"/>
+            <wp:effectExtent l="0" t="0" r="0" b="0"/>
+            <wp:docPr id="2" name="Imagem 2" descr="Interface gráfica do usuário, Site&#10;&#10;Descrição gerada automaticamente"/>
+            <wp:cNvGraphicFramePr>
+              <a:graphicFrameLocks xmlns:a="http://schemas.openxmlformats.org/drawingml/2006/main" noChangeAspect="1"/>
+            </wp:cNvGraphicFramePr>
+            <a:graphic xmlns:a="http://schemas.openxmlformats.org/drawingml/2006/main">
+              <a:graphicData uri="http://schemas.openxmlformats.org/drawingml/2006/picture">
+                <pic:pic xmlns:pic="http://schemas.openxmlformats.org/drawingml/2006/picture">
+                  <pic:nvPicPr>
+                    <pic:cNvPr id="2" name="Imagem 2" descr="Interface gráfica do usuário, Site&#10;&#10;Descrição gerada automaticamente"/>
+                    <pic:cNvPicPr/>
+                  </pic:nvPicPr>
+                  <pic:blipFill>
+                    <a:blip r:embed="rId5"/>
+                    <a:stretch>
+                      <a:fillRect/>
+                    </a:stretch>
+                  </pic:blipFill>
+                  <pic:spPr>
+                    <a:xfrm>
+                      <a:off x="0" y="0"/>
+                      <a:ext cx="5400040" cy="3049270"/>
+                    </a:xfrm>
+                    <a:prstGeom prst="rect">
+                      <a:avLst/>
+                    </a:prstGeom>
+                  </pic:spPr>
+                </pic:pic>
+              </a:graphicData>
+            </a:graphic>
+          </wp:inline>
+        </w:drawing>
+      </w:r>
+    </w:p>
+    <w:p/>
+    <w:p>
+      <w:r>
+        <w:lastRenderedPageBreak/>
+        <w:drawing>
+          <wp:inline distT="0" distB="0" distL="0" distR="0" wp14:anchorId="5E7258EF" wp14:editId="7D425631">
+            <wp:extent cx="5400040" cy="3049270"/>
+            <wp:effectExtent l="0" t="0" r="0" b="0"/>
+            <wp:docPr id="3" name="Imagem 3" descr="Interface gráfica do usuário, Aplicativo, Word&#10;&#10;Descrição gerada automaticamente"/>
+            <wp:cNvGraphicFramePr>
+              <a:graphicFrameLocks xmlns:a="http://schemas.openxmlformats.org/drawingml/2006/main" noChangeAspect="1"/>
+            </wp:cNvGraphicFramePr>
+            <a:graphic xmlns:a="http://schemas.openxmlformats.org/drawingml/2006/main">
+              <a:graphicData uri="http://schemas.openxmlformats.org/drawingml/2006/picture">
+                <pic:pic xmlns:pic="http://schemas.openxmlformats.org/drawingml/2006/picture">
+                  <pic:nvPicPr>
+                    <pic:cNvPr id="3" name="Imagem 3" descr="Interface gráfica do usuário, Aplicativo, Word&#10;&#10;Descrição gerada automaticamente"/>
+                    <pic:cNvPicPr/>
+                  </pic:nvPicPr>
+                  <pic:blipFill>
+                    <a:blip r:embed="rId6"/>
+                    <a:stretch>
+                      <a:fillRect/>
+                    </a:stretch>
+                  </pic:blipFill>
+                  <pic:spPr>
+                    <a:xfrm>
+                      <a:off x="0" y="0"/>
+                      <a:ext cx="5400040" cy="3049270"/>
+                    </a:xfrm>
+                    <a:prstGeom prst="rect">
+                      <a:avLst/>
+                    </a:prstGeom>
+                  </pic:spPr>
+                </pic:pic>
+              </a:graphicData>
+            </a:graphic>
+          </wp:inline>
+        </w:drawing>
+      </w:r>
+    </w:p>
+    <w:p/>
+    <w:p>
+      <w:r>
+        <w:drawing>
+          <wp:inline distT="0" distB="0" distL="0" distR="0" wp14:anchorId="4A263533" wp14:editId="595C26F2">
+            <wp:extent cx="5400040" cy="3049270"/>
+            <wp:effectExtent l="0" t="0" r="0" b="0"/>
+            <wp:docPr id="4" name="Imagem 4" descr="Interface gráfica do usuário, Aplicativo, Word&#10;&#10;Descrição gerada automaticamente"/>
+            <wp:cNvGraphicFramePr>
+              <a:graphicFrameLocks xmlns:a="http://schemas.openxmlformats.org/drawingml/2006/main" noChangeAspect="1"/>
+            </wp:cNvGraphicFramePr>
+            <a:graphic xmlns:a="http://schemas.openxmlformats.org/drawingml/2006/main">
+              <a:graphicData uri="http://schemas.openxmlformats.org/drawingml/2006/picture">
+                <pic:pic xmlns:pic="http://schemas.openxmlformats.org/drawingml/2006/picture">
+                  <pic:nvPicPr>
+                    <pic:cNvPr id="4" name="Imagem 4" descr="Interface gráfica do usuário, Aplicativo, Word&#10;&#10;Descrição gerada automaticamente"/>
+                    <pic:cNvPicPr/>
+                  </pic:nvPicPr>
+                  <pic:blipFill>
+                    <a:blip r:embed="rId7"/>
+                    <a:stretch>
+                      <a:fillRect/>
+                    </a:stretch>
+                  </pic:blipFill>
+                  <pic:spPr>
+                    <a:xfrm>
+                      <a:off x="0" y="0"/>
+                      <a:ext cx="5400040" cy="3049270"/>
+                    </a:xfrm>
+                    <a:prstGeom prst="rect">
+                      <a:avLst/>
+                    </a:prstGeom>
+                  </pic:spPr>
+                </pic:pic>
+              </a:graphicData>
+            </a:graphic>
+          </wp:inline>
+        </w:drawing>
+      </w:r>
+    </w:p>
+    <w:p/>
     <w:sectPr>
       <w:pgSz w:w="11906" w:h="16838"/>
       <w:pgMar w:top="1417" w:right="1701" w:bottom="1417" w:left="1701" w:header="708" w:footer="708" w:gutter="0"/>

--- a/atividade_introducao/dados_do_usuario.docx
+++ b/atividade_introducao/dados_do_usuario.docx
@@ -172,7 +172,46 @@
         </w:drawing>
       </w:r>
     </w:p>
-    <w:p/>
+    <w:p>
+      <w:r>
+        <w:lastRenderedPageBreak/>
+        <w:drawing>
+          <wp:inline distT="0" distB="0" distL="0" distR="0" wp14:anchorId="507F5094" wp14:editId="11DC56A5">
+            <wp:extent cx="5400040" cy="3049270"/>
+            <wp:effectExtent l="0" t="0" r="0" b="0"/>
+            <wp:docPr id="6" name="Imagem 6" descr="Tela de computador com texto preto sobre fundo branco&#10;&#10;Descrição gerada automaticamente"/>
+            <wp:cNvGraphicFramePr>
+              <a:graphicFrameLocks xmlns:a="http://schemas.openxmlformats.org/drawingml/2006/main" noChangeAspect="1"/>
+            </wp:cNvGraphicFramePr>
+            <a:graphic xmlns:a="http://schemas.openxmlformats.org/drawingml/2006/main">
+              <a:graphicData uri="http://schemas.openxmlformats.org/drawingml/2006/picture">
+                <pic:pic xmlns:pic="http://schemas.openxmlformats.org/drawingml/2006/picture">
+                  <pic:nvPicPr>
+                    <pic:cNvPr id="6" name="Imagem 6" descr="Tela de computador com texto preto sobre fundo branco&#10;&#10;Descrição gerada automaticamente"/>
+                    <pic:cNvPicPr/>
+                  </pic:nvPicPr>
+                  <pic:blipFill>
+                    <a:blip r:embed="rId8"/>
+                    <a:stretch>
+                      <a:fillRect/>
+                    </a:stretch>
+                  </pic:blipFill>
+                  <pic:spPr>
+                    <a:xfrm>
+                      <a:off x="0" y="0"/>
+                      <a:ext cx="5400040" cy="3049270"/>
+                    </a:xfrm>
+                    <a:prstGeom prst="rect">
+                      <a:avLst/>
+                    </a:prstGeom>
+                  </pic:spPr>
+                </pic:pic>
+              </a:graphicData>
+            </a:graphic>
+          </wp:inline>
+        </w:drawing>
+      </w:r>
+    </w:p>
     <w:sectPr>
       <w:pgSz w:w="11906" w:h="16838"/>
       <w:pgMar w:top="1417" w:right="1701" w:bottom="1417" w:left="1701" w:header="708" w:footer="708" w:gutter="0"/>

--- a/atividade_introducao/dados_do_usuario.docx
+++ b/atividade_introducao/dados_do_usuario.docx
@@ -14,6 +14,9 @@
     </w:p>
     <w:p>
       <w:r>
+        <w:rPr>
+          <w:noProof/>
+        </w:rPr>
         <w:drawing>
           <wp:inline distT="0" distB="0" distL="0" distR="0" wp14:anchorId="35531F05" wp14:editId="483F79D9">
             <wp:extent cx="5400040" cy="3054985"/>
@@ -54,6 +57,9 @@
     <w:p/>
     <w:p>
       <w:r>
+        <w:rPr>
+          <w:noProof/>
+        </w:rPr>
         <w:drawing>
           <wp:inline distT="0" distB="0" distL="0" distR="0" wp14:anchorId="7B5C952F" wp14:editId="6391BEE5">
             <wp:extent cx="5400040" cy="3049270"/>
@@ -94,6 +100,9 @@
     <w:p/>
     <w:p>
       <w:r>
+        <w:rPr>
+          <w:noProof/>
+        </w:rPr>
         <w:lastRenderedPageBreak/>
         <w:drawing>
           <wp:inline distT="0" distB="0" distL="0" distR="0" wp14:anchorId="5E7258EF" wp14:editId="7D425631">
@@ -135,6 +144,9 @@
     <w:p/>
     <w:p>
       <w:r>
+        <w:rPr>
+          <w:noProof/>
+        </w:rPr>
         <w:drawing>
           <wp:inline distT="0" distB="0" distL="0" distR="0" wp14:anchorId="4A263533" wp14:editId="595C26F2">
             <wp:extent cx="5400040" cy="3049270"/>
@@ -174,6 +186,9 @@
     </w:p>
     <w:p>
       <w:r>
+        <w:rPr>
+          <w:noProof/>
+        </w:rPr>
         <w:lastRenderedPageBreak/>
         <w:drawing>
           <wp:inline distT="0" distB="0" distL="0" distR="0" wp14:anchorId="507F5094" wp14:editId="11DC56A5">
@@ -210,6 +225,15 @@
             </a:graphic>
           </wp:inline>
         </w:drawing>
+      </w:r>
+    </w:p>
+    <w:p/>
+    <w:p>
+      <w:r>
+        <w:t>a</w:t>
+      </w:r>
+      <w:r>
+        <w:t>b</w:t>
       </w:r>
     </w:p>
     <w:sectPr>
